--- a/writing/GWAS_05292024.docx
+++ b/writing/GWAS_05292024.docx
@@ -7,15 +7,22 @@
         <w:pStyle w:val="Title"/>
       </w:pPr>
       <w:r>
-        <w:t xml:space="preserve">Genetic architecture of grain </w:t>
-      </w:r>
-      <w:proofErr w:type="gramStart"/>
-      <w:r>
-        <w:t>yield</w:t>
-      </w:r>
-      <w:proofErr w:type="gramEnd"/>
-      <w:r>
-        <w:t xml:space="preserve"> phenotypic plasticity in winter wheat</w:t>
+        <w:t xml:space="preserve">Genetic architecture of </w:t>
+      </w:r>
+      <w:r>
+        <w:t xml:space="preserve">winter wheat </w:t>
+      </w:r>
+      <w:r>
+        <w:t xml:space="preserve">grain </w:t>
+      </w:r>
+      <w:r>
+        <w:t>yields</w:t>
+      </w:r>
+      <w:r>
+        <w:t xml:space="preserve"> phenotypic plasticity in </w:t>
+      </w:r>
+      <w:r>
+        <w:t>the Central Great Plains</w:t>
       </w:r>
     </w:p>
     <w:p/>
@@ -28,201 +35,111 @@
       <w:pPr>
         <w:pStyle w:val="Heading2"/>
       </w:pPr>
+      <w:commentRangeStart w:id="0"/>
       <w:r>
         <w:t>Highlight</w:t>
       </w:r>
-      <w:bookmarkStart w:id="0" w:name="_GoBack"/>
-      <w:bookmarkEnd w:id="0"/>
+      <w:commentRangeEnd w:id="0"/>
+      <w:r>
+        <w:rPr>
+          <w:rStyle w:val="CommentReference"/>
+          <w:rFonts w:eastAsiaTheme="minorHAnsi" w:cstheme="minorBidi"/>
+          <w:color w:val="auto"/>
+        </w:rPr>
+        <w:commentReference w:id="0"/>
+      </w:r>
     </w:p>
     <w:p>
       <w:pPr>
+        <w:pStyle w:val="Heading1"/>
+      </w:pPr>
+      <w:commentRangeStart w:id="1"/>
+      <w:r>
+        <w:t>Abstract</w:t>
+      </w:r>
+      <w:commentRangeEnd w:id="1"/>
+      <w:r>
         <w:rPr>
-          <w:sz w:val="16"/>
-          <w:szCs w:val="16"/>
+          <w:rStyle w:val="CommentReference"/>
+          <w:rFonts w:eastAsiaTheme="minorHAnsi" w:cstheme="minorBidi"/>
+          <w:b w:val="0"/>
         </w:rPr>
-      </w:pPr>
-      <w:r>
-        <w:rPr>
-          <w:sz w:val="16"/>
-          <w:szCs w:val="16"/>
-        </w:rPr>
-        <w:t>Please provide a statement that, in fewer than 30 words, highlights the novelty of the paper for the non-expert. The highlight should contain the central findings of your work, as well as keywords and phrases, but should not simply repeat the title. For reviews, the highlight should state the primary objective of the review.</w:t>
+        <w:commentReference w:id="1"/>
       </w:r>
     </w:p>
     <w:p>
       <w:pPr>
         <w:pStyle w:val="Heading1"/>
       </w:pPr>
-      <w:r>
-        <w:t>Abstract</w:t>
+      <w:commentRangeStart w:id="2"/>
+      <w:r>
+        <w:t>Keywords and Abbreviations</w:t>
+      </w:r>
+      <w:commentRangeEnd w:id="2"/>
+      <w:r>
+        <w:rPr>
+          <w:rStyle w:val="CommentReference"/>
+          <w:rFonts w:eastAsiaTheme="minorHAnsi" w:cstheme="minorBidi"/>
+          <w:b w:val="0"/>
+        </w:rPr>
+        <w:commentReference w:id="2"/>
       </w:r>
     </w:p>
     <w:p>
       <w:pPr>
-        <w:rPr>
-          <w:sz w:val="16"/>
-          <w:szCs w:val="16"/>
-        </w:rPr>
-      </w:pPr>
-      <w:r>
-        <w:rPr>
-          <w:sz w:val="16"/>
-          <w:szCs w:val="16"/>
-        </w:rPr>
-        <w:t>The abstract should be an engaging and informative 'stand-alone' text (without references) of no more than 200 words. Abstracts for research papers should detail why the research was undertaken; the approach and methodology if appropriate; the main findings; and the key conclusions, including wider implications. Repeat keywords and phrases as appropriate. Abbreviations should only be defined and used within the abstract if they are used three times or more in the abstract itself.</w:t>
-      </w:r>
-    </w:p>
-    <w:p>
-      <w:pPr>
         <w:pStyle w:val="Heading1"/>
       </w:pPr>
       <w:r>
-        <w:t>Keywords and Abbreviations</w:t>
-      </w:r>
-    </w:p>
-    <w:p>
-      <w:pPr>
-        <w:rPr>
-          <w:sz w:val="16"/>
-          <w:szCs w:val="16"/>
-        </w:rPr>
-      </w:pPr>
-      <w:r>
-        <w:rPr>
-          <w:sz w:val="16"/>
-          <w:szCs w:val="16"/>
-        </w:rPr>
-        <w:t xml:space="preserve">Please list 6–10 keywords (in alphabetical order) after the abstract. Think of words people might use in searches. The main keywords should also appear in the title, abstract, highlight, and subheadings. Natural, consistent repetition of keywords will aid search engine </w:t>
-      </w:r>
-      <w:proofErr w:type="spellStart"/>
-      <w:r>
-        <w:rPr>
-          <w:sz w:val="16"/>
-          <w:szCs w:val="16"/>
-        </w:rPr>
-        <w:t>optimisation</w:t>
-      </w:r>
-      <w:proofErr w:type="spellEnd"/>
-      <w:r>
-        <w:rPr>
-          <w:sz w:val="16"/>
-          <w:szCs w:val="16"/>
-        </w:rPr>
-        <w:t xml:space="preserve"> so others can more easily find and cite the paper.</w:t>
-      </w:r>
-    </w:p>
-    <w:p>
-      <w:pPr>
-        <w:rPr>
-          <w:sz w:val="16"/>
-          <w:szCs w:val="16"/>
-        </w:rPr>
-      </w:pPr>
-      <w:r>
-        <w:rPr>
-          <w:sz w:val="16"/>
-          <w:szCs w:val="16"/>
-        </w:rPr>
-        <w:t>Please limit the use of non-standard abbreviations, which can make the text harder to read. Generally, only use them for words mentioned more than three times in the text but only where the shortened form will aid readability. Spell out the term on first mention: for example, ‘the International Rice Research Institute (IRRI) is developing rice varieties…’. If you do have such defined abbreviations, also list them, in alphabetical order, after the keywords.</w:t>
+        <w:t>Introduction</w:t>
       </w:r>
     </w:p>
     <w:p/>
     <w:p>
-      <w:pPr>
-        <w:rPr>
-          <w:sz w:val="16"/>
-          <w:szCs w:val="16"/>
-        </w:rPr>
-      </w:pPr>
-      <w:r>
-        <w:rPr>
-          <w:sz w:val="16"/>
-          <w:szCs w:val="16"/>
-        </w:rPr>
-        <w:t>There are a number of common abbreviations that may be used without definition. The same applies to standard chemical symbols.</w:t>
+      <w:r>
+        <w:t xml:space="preserve">This differential performance of cultivars across a given range of environments is due to environmental (E) as well as genotype × environment interaction (G×E) and can be quantified in a trait called phenotypic plasticity. </w:t>
       </w:r>
     </w:p>
     <w:p>
-      <w:pPr>
-        <w:rPr>
-          <w:sz w:val="16"/>
-          <w:szCs w:val="16"/>
-        </w:rPr>
-      </w:pPr>
+      <w:r>
+        <w:t xml:space="preserve">When breeders release a new cultivar, they expect the variety to have consistently high yields across a wide range of environments. In wheat, plasticity can be a positive or negative trait depending on the source of environmental variation. If phenotypic plasticity of yield is a positive trait, increases in plasticity associate with greater yield potential while maintaining or increasing yield under stress. If phenotypic plasticity of yield is a negative trait, increases in plasticity associate with decreased yield and stress while sustaining or decreasing yield under high yielding conditions. Quantifying how yield plasticity relates to wheat grain yield in the Great Plains remains uncertain, and is crucial to target selection efforts correctly. </w:t>
+      </w:r>
     </w:p>
     <w:p>
-      <w:pPr>
-        <w:rPr>
-          <w:sz w:val="16"/>
-          <w:szCs w:val="16"/>
-        </w:rPr>
-      </w:pPr>
-      <w:r>
-        <w:rPr>
-          <w:sz w:val="16"/>
-          <w:szCs w:val="16"/>
-        </w:rPr>
-        <w:t>Authors are asked to avoid using 'CK' as an abbreviation for 'control' as this abbreviation is more commonly used for 'cytokinin' within plant sciences.</w:t>
+      <w:r>
+        <w:t xml:space="preserve">Previous literature remarked that plasticity has its own genetic regulation and can be subjected to selection (Bradshaw, 1965; </w:t>
+      </w:r>
+      <w:proofErr w:type="spellStart"/>
+      <w:r>
+        <w:t>Laitinen</w:t>
+      </w:r>
+      <w:proofErr w:type="spellEnd"/>
+      <w:r>
+        <w:t xml:space="preserve"> and </w:t>
+      </w:r>
+      <w:proofErr w:type="spellStart"/>
+      <w:r>
+        <w:t>Nikoloski</w:t>
+      </w:r>
+      <w:proofErr w:type="spellEnd"/>
+      <w:r>
+        <w:t xml:space="preserve">, 2019; Diouf et al., 2020; Monforte, 2020). Breeders </w:t>
+      </w:r>
+      <w:r>
+        <w:t xml:space="preserve">select for yield </w:t>
+      </w:r>
+      <w:r>
+        <w:t xml:space="preserve">phenotypic </w:t>
+      </w:r>
+      <w:r>
+        <w:t xml:space="preserve">plasticity </w:t>
+      </w:r>
+      <w:r>
+        <w:t>over a minor number of cultivars on the latter generations of the breeding cycle, by testing lines on target population environments. However, in early generations the only way to select for genotypes with the ability to couple with environmental variation would be only on presence of molecular markers. Thus, is crucial to discover quantitative trait loci (QTL) associated with the ability of cultivars to consistently yield high across diverse environments.</w:t>
       </w:r>
     </w:p>
     <w:p>
-      <w:pPr>
-        <w:pStyle w:val="Heading1"/>
-      </w:pPr>
-      <w:r>
-        <w:t>Introduction</w:t>
-      </w:r>
-    </w:p>
-    <w:p/>
-    <w:p>
-      <w:r>
-        <w:t xml:space="preserve">This differential performance of cultivars across a given range of environments is due to environmental (E) as well as genotype × environment interaction (G×E) and can be quantified in a trait called phenotypic plasticity. </w:t>
-      </w:r>
-    </w:p>
-    <w:p>
-      <w:r>
-        <w:t xml:space="preserve">When breeders release a new cultivar, they expect the variety to have consistently high yields across a wide range of environments. In wheat, plasticity can be a positive or negative trait depending on the source of environmental variation. If phenotypic plasticity of yield is a positive trait, increases in plasticity associate with greater yield potential while maintaining or increasing yield under stress. If phenotypic plasticity of yield is a negative trait, increases in plasticity associate with decreased yield and stress while sustaining or decreasing yield under high yielding conditions. Quantifying how yield plasticity relates to </w:t>
-      </w:r>
       <w:r>
         <w:lastRenderedPageBreak/>
-        <w:t xml:space="preserve">wheat grain yield in the Great Plains remains uncertain, and is crucial to target selection efforts correctly. </w:t>
-      </w:r>
-    </w:p>
-    <w:p>
-      <w:r>
-        <w:t xml:space="preserve">Previous literature remarked that plasticity has its own genetic regulation and can be subjected to selection (Bradshaw, 1965; </w:t>
-      </w:r>
-      <w:proofErr w:type="spellStart"/>
-      <w:r>
-        <w:t>Laitinen</w:t>
-      </w:r>
-      <w:proofErr w:type="spellEnd"/>
-      <w:r>
-        <w:t xml:space="preserve"> and </w:t>
-      </w:r>
-      <w:proofErr w:type="spellStart"/>
-      <w:r>
-        <w:t>Nikoloski</w:t>
-      </w:r>
-      <w:proofErr w:type="spellEnd"/>
-      <w:r>
-        <w:t xml:space="preserve">, 2019; Diouf et al., 2020; Monforte, 2020). Breeders </w:t>
-      </w:r>
-      <w:r>
-        <w:t xml:space="preserve">select for yield </w:t>
-      </w:r>
-      <w:r>
-        <w:t xml:space="preserve">phenotypic </w:t>
-      </w:r>
-      <w:r>
-        <w:t xml:space="preserve">plasticity </w:t>
-      </w:r>
-      <w:r>
-        <w:t>over a minor number of cultivars on the latter generations of the breeding cycle, by testing lines on target population environments. However, in early generations the only way to select for genotypes with the ability to couple with environmental variation would be only on presence of molecular markers. Thus, is crucial to discover quantitative trait loci (QTL) associated with the ability of cultivars to consistently yield high across diverse environments.</w:t>
-      </w:r>
-    </w:p>
-    <w:p>
-      <w:r>
         <w:t>In this study we compiled data from variety testing networks on four major wheat producing regions worldwide to answer the following question:</w:t>
       </w:r>
     </w:p>
@@ -318,7 +235,7 @@
       <w:r>
         <w:t xml:space="preserve">Grain yield phenotypic plasticity was calculated as the ratio of </w:t>
       </w:r>
-      <w:commentRangeStart w:id="1"/>
+      <w:commentRangeStart w:id="3"/>
       <w:r>
         <w:t>variances</w:t>
       </w:r>
@@ -328,12 +245,12 @@
       <w:r>
         <w:t xml:space="preserve">, </w:t>
       </w:r>
-      <w:commentRangeEnd w:id="1"/>
+      <w:commentRangeEnd w:id="3"/>
       <w:r>
         <w:rPr>
           <w:rStyle w:val="CommentReference"/>
         </w:rPr>
-        <w:commentReference w:id="1"/>
+        <w:commentReference w:id="3"/>
       </w:r>
       <w:r>
         <w:t>being the quotient between the variance of a given genotype and the variance of a population of genotypes across environments</w:t>
@@ -369,11 +286,7 @@
         <w:t>.</w:t>
       </w:r>
       <w:r>
-        <w:t xml:space="preserve"> The variance ratio gives a genotype-specific estimate for plasticity and is comparable  with the slope of a </w:t>
-      </w:r>
-      <w:r>
-        <w:lastRenderedPageBreak/>
-        <w:t xml:space="preserve">reaction norm of yield against yield environment </w:t>
+        <w:t xml:space="preserve"> The variance ratio gives a genotype-specific estimate for plasticity and is comparable  with the slope of a reaction norm of yield against yield environment </w:t>
       </w:r>
       <w:r>
         <w:fldChar w:fldCharType="begin"/>
@@ -397,21 +310,36 @@
         <w:fldChar w:fldCharType="end"/>
       </w:r>
       <w:r>
-        <w:t xml:space="preserve">. The variance ratio does not require any assumptions on the process model behind the estimation of yield plasticity. </w:t>
+        <w:t xml:space="preserve"> with the advantage that it does </w:t>
+      </w:r>
+      <w:r>
+        <w:t>not require any assumptions on t</w:t>
+      </w:r>
+      <w:r>
+        <w:t>he estimation of</w:t>
+      </w:r>
+      <w:r>
+        <w:t xml:space="preserve"> </w:t>
+      </w:r>
+      <w:r>
+        <w:t>phenotypic plasticity</w:t>
+      </w:r>
+      <w:r>
+        <w:t xml:space="preserve">. </w:t>
       </w:r>
       <w:r>
         <w:t xml:space="preserve">To avoid sample size bias in the calculation of yield plasticity, we included only cultivars that were tested </w:t>
       </w:r>
-      <w:commentRangeStart w:id="2"/>
+      <w:commentRangeStart w:id="4"/>
       <w:r>
         <w:t xml:space="preserve">in at least 25 environments </w:t>
       </w:r>
-      <w:commentRangeEnd w:id="2"/>
+      <w:commentRangeEnd w:id="4"/>
       <w:r>
         <w:rPr>
           <w:rStyle w:val="CommentReference"/>
         </w:rPr>
-        <w:commentReference w:id="2"/>
+        <w:commentReference w:id="4"/>
       </w:r>
       <w:r>
         <w:t>(Table XXX).</w:t>
@@ -462,7 +390,11 @@
         <w:t>IWGSC_RefSeqv2.1</w:t>
       </w:r>
       <w:r>
-        <w:t xml:space="preserve"> reference genome to find markers in the DNA samples. Single nucleotide polymorphisms (SNPs) with &lt;= 20% missing markers, and &gt;=5 % minor allele frequency were retained. The final number of SNPs was 18,789. </w:t>
+        <w:t xml:space="preserve"> reference </w:t>
+      </w:r>
+      <w:r>
+        <w:lastRenderedPageBreak/>
+        <w:t xml:space="preserve">genome to find markers in the DNA samples. Single nucleotide polymorphisms (SNPs) with &lt;= 20% missing markers, and &gt;=5 % minor allele frequency were retained. The final number of SNPs was 18,789. </w:t>
       </w:r>
     </w:p>
     <w:p/>
@@ -1861,11 +1793,11 @@
       <w:r>
         <w:t xml:space="preserve">We run a gaussian model, compare it against the gamma and retained the one with the lowest </w:t>
       </w:r>
-      <w:commentRangeStart w:id="3"/>
+      <w:commentRangeStart w:id="5"/>
       <w:r>
         <w:t>Bayesian Information Criterion</w:t>
       </w:r>
-      <w:commentRangeEnd w:id="3"/>
+      <w:commentRangeEnd w:id="5"/>
       <w:r>
         <w:t xml:space="preserve"> </w:t>
       </w:r>
@@ -1873,7 +1805,7 @@
         <w:rPr>
           <w:rStyle w:val="CommentReference"/>
         </w:rPr>
-        <w:commentReference w:id="3"/>
+        <w:commentReference w:id="5"/>
       </w:r>
       <w:r>
         <w:t>(BIC)</w:t>
@@ -1882,7 +1814,6 @@
         <w:t xml:space="preserve">. </w:t>
       </w:r>
     </w:p>
-    <w:p/>
     <w:p>
       <w:r>
         <w:t xml:space="preserve">To explore the genetic changes </w:t>
@@ -1953,7 +1884,6 @@
         <w:pStyle w:val="Heading2"/>
       </w:pPr>
       <w:r>
-        <w:lastRenderedPageBreak/>
         <w:t>Trait changes over time</w:t>
       </w:r>
     </w:p>
@@ -2024,7 +1954,7 @@
                       <w:rPr>
                         <w:rFonts w:ascii="Cambria Math" w:hAnsi="Cambria Math"/>
                       </w:rPr>
-                      <m:t>G</m:t>
+                      <m:t>g</m:t>
                     </m:r>
                   </m:sub>
                 </m:sSub>
@@ -2073,7 +2003,7 @@
                           <w:rPr>
                             <w:rFonts w:ascii="Cambria Math" w:hAnsi="Cambria Math"/>
                           </w:rPr>
-                          <m:t>G</m:t>
+                          <m:t>g</m:t>
                         </m:r>
                       </m:sub>
                     </m:sSub>
@@ -2165,7 +2095,7 @@
                           <w:rPr>
                             <w:rFonts w:ascii="Cambria Math" w:hAnsi="Cambria Math"/>
                           </w:rPr>
-                          <m:t>G</m:t>
+                          <m:t>g</m:t>
                         </m:r>
                       </m:sub>
                     </m:sSub>
@@ -2360,7 +2290,7 @@
                       <w:rPr>
                         <w:rFonts w:ascii="Cambria Math" w:hAnsi="Cambria Math"/>
                       </w:rPr>
-                      <m:t>G</m:t>
+                      <m:t>g</m:t>
                     </m:r>
                   </m:sub>
                 </m:sSub>
@@ -2431,7 +2361,13 @@
           <w:rPr>
             <w:rFonts w:ascii="Cambria Math" w:hAnsi="Cambria Math"/>
           </w:rPr>
-          <m:t>Gth</m:t>
+          <m:t>g</m:t>
+        </m:r>
+        <m:r>
+          <w:rPr>
+            <w:rFonts w:ascii="Cambria Math" w:hAnsi="Cambria Math"/>
+          </w:rPr>
+          <m:t>th</m:t>
         </m:r>
       </m:oMath>
       <w:r>
@@ -2451,7 +2387,7 @@
               <w:rPr>
                 <w:rFonts w:ascii="Cambria Math" w:hAnsi="Cambria Math"/>
               </w:rPr>
-              <m:t>G</m:t>
+              <m:t>g</m:t>
             </m:r>
             <m:r>
               <m:rPr>
@@ -2496,7 +2432,7 @@
               <w:rPr>
                 <w:rFonts w:ascii="Cambria Math" w:hAnsi="Cambria Math"/>
               </w:rPr>
-              <m:t>G</m:t>
+              <m:t>g</m:t>
             </m:r>
           </m:e>
         </m:d>
@@ -2526,7 +2462,7 @@
               <w:rPr>
                 <w:rFonts w:ascii="Cambria Math" w:hAnsi="Cambria Math"/>
               </w:rPr>
-              <m:t>G</m:t>
+              <m:t>g</m:t>
             </m:r>
           </m:sub>
         </m:sSub>
@@ -2559,7 +2495,7 @@
               <w:rPr>
                 <w:rFonts w:ascii="Cambria Math" w:hAnsi="Cambria Math"/>
               </w:rPr>
-              <m:t>G</m:t>
+              <m:t>g</m:t>
             </m:r>
           </m:sub>
         </m:sSub>
@@ -2571,7 +2507,11 @@
         <w:t xml:space="preserve"> within</w:t>
       </w:r>
       <w:r>
-        <w:t xml:space="preserve"> a given region of interest. The expected value of the response variable </w:t>
+        <w:t xml:space="preserve"> a given region of interest. The expected value of the response </w:t>
+      </w:r>
+      <w:r>
+        <w:lastRenderedPageBreak/>
+        <w:t xml:space="preserve">variable </w:t>
       </w:r>
       <m:oMath>
         <m:sSub>
@@ -3417,19 +3357,7 @@
           <w:rPr>
             <w:rFonts w:ascii="Cambria Math" w:hAnsi="Cambria Math"/>
           </w:rPr>
-          <m:t>0.</m:t>
-        </m:r>
-        <m:r>
-          <w:rPr>
-            <w:rFonts w:ascii="Cambria Math" w:hAnsi="Cambria Math"/>
-          </w:rPr>
-          <m:t>9</m:t>
-        </m:r>
-        <m:r>
-          <w:rPr>
-            <w:rFonts w:ascii="Cambria Math" w:hAnsi="Cambria Math"/>
-          </w:rPr>
-          <m:t>0)</m:t>
+          <m:t>0.90)</m:t>
         </m:r>
       </m:oMath>
       <w:r>
@@ -3964,7 +3892,6 @@
                   <w:rPr>
                     <w:rFonts w:ascii="Cambria Math" w:hAnsi="Cambria Math"/>
                   </w:rPr>
-                  <w:lastRenderedPageBreak/>
                   <m:t>log</m:t>
                 </m:r>
                 <m:d>
@@ -4572,7 +4499,10 @@
         <w:t xml:space="preserve">brms </w:t>
       </w:r>
       <w:r>
-        <w:t xml:space="preserve">package in R. Details of Bayesian models fitted and priors used are provided in Appendix 1. All bayesian models were fitted using uninformative priors. </w:t>
+        <w:t>package in R. Details of Bayesian models fitted and priors used are provided in Appendix 1. All bayesian models were fitted using uninformative priors</w:t>
+      </w:r>
+      <w:r>
+        <w:t xml:space="preserve"> and are detailed on Supplementary Table XX. </w:t>
       </w:r>
     </w:p>
     <w:p>
@@ -4580,6 +4510,7 @@
         <w:pStyle w:val="Heading2"/>
       </w:pPr>
       <w:r>
+        <w:lastRenderedPageBreak/>
         <w:t>Genome wide association study</w:t>
       </w:r>
     </w:p>
@@ -4596,16 +4527,173 @@
       </w:r>
     </w:p>
     <w:p>
+      <w:pPr>
+        <w:keepNext/>
+      </w:pPr>
       <w:r>
         <w:br w:type="page"/>
+      </w:r>
+      <w:r>
+        <w:rPr>
+          <w:noProof/>
+        </w:rPr>
+        <w:lastRenderedPageBreak/>
+        <w:drawing>
+          <wp:inline distT="0" distB="0" distL="0" distR="0" wp14:anchorId="6F653634" wp14:editId="4801600A">
+            <wp:extent cx="5929312" cy="2371725"/>
+            <wp:effectExtent l="0" t="0" r="0" b="0"/>
+            <wp:docPr id="2" name="Picture 2"/>
+            <wp:cNvGraphicFramePr>
+              <a:graphicFrameLocks xmlns:a="http://schemas.openxmlformats.org/drawingml/2006/main" noChangeAspect="1"/>
+            </wp:cNvGraphicFramePr>
+            <a:graphic xmlns:a="http://schemas.openxmlformats.org/drawingml/2006/main">
+              <a:graphicData uri="http://schemas.openxmlformats.org/drawingml/2006/picture">
+                <pic:pic xmlns:pic="http://schemas.openxmlformats.org/drawingml/2006/picture">
+                  <pic:nvPicPr>
+                    <pic:cNvPr id="0" name="Picture 2"/>
+                    <pic:cNvPicPr>
+                      <a:picLocks noChangeAspect="1" noChangeArrowheads="1"/>
+                    </pic:cNvPicPr>
+                  </pic:nvPicPr>
+                  <pic:blipFill>
+                    <a:blip r:embed="rId8" cstate="print">
+                      <a:extLst>
+                        <a:ext uri="{28A0092B-C50C-407E-A947-70E740481C1C}">
+                          <a14:useLocalDpi xmlns:a14="http://schemas.microsoft.com/office/drawing/2010/main" val="0"/>
+                        </a:ext>
+                      </a:extLst>
+                    </a:blip>
+                    <a:stretch>
+                      <a:fillRect/>
+                    </a:stretch>
+                  </pic:blipFill>
+                  <pic:spPr bwMode="auto">
+                    <a:xfrm>
+                      <a:off x="0" y="0"/>
+                      <a:ext cx="5929312" cy="2371725"/>
+                    </a:xfrm>
+                    <a:prstGeom prst="rect">
+                      <a:avLst/>
+                    </a:prstGeom>
+                    <a:noFill/>
+                    <a:ln>
+                      <a:noFill/>
+                    </a:ln>
+                  </pic:spPr>
+                </pic:pic>
+              </a:graphicData>
+            </a:graphic>
+          </wp:inline>
+        </w:drawing>
       </w:r>
     </w:p>
     <w:p>
       <w:pPr>
+        <w:pStyle w:val="Caption"/>
+      </w:pPr>
+      <w:r>
+        <w:t xml:space="preserve">Figure </w:t>
+      </w:r>
+      <w:fldSimple w:instr=" SEQ Figure \* ARABIC ">
+        <w:r>
+          <w:rPr>
+            <w:noProof/>
+          </w:rPr>
+          <w:t>1</w:t>
+        </w:r>
+      </w:fldSimple>
+      <w:r>
+        <w:t xml:space="preserve">. </w:t>
+      </w:r>
+    </w:p>
+    <w:p/>
+    <w:p/>
+    <w:p/>
+    <w:p>
+      <w:pPr>
+        <w:keepNext/>
+      </w:pPr>
+      <w:r>
+        <w:rPr>
+          <w:noProof/>
+        </w:rPr>
+        <w:drawing>
+          <wp:inline distT="0" distB="0" distL="0" distR="0" wp14:anchorId="505AF7C9" wp14:editId="5DBA5526">
+            <wp:extent cx="5929312" cy="2371725"/>
+            <wp:effectExtent l="0" t="0" r="0" b="0"/>
+            <wp:docPr id="1" name="Picture 1"/>
+            <wp:cNvGraphicFramePr>
+              <a:graphicFrameLocks xmlns:a="http://schemas.openxmlformats.org/drawingml/2006/main" noChangeAspect="1"/>
+            </wp:cNvGraphicFramePr>
+            <a:graphic xmlns:a="http://schemas.openxmlformats.org/drawingml/2006/main">
+              <a:graphicData uri="http://schemas.openxmlformats.org/drawingml/2006/picture">
+                <pic:pic xmlns:pic="http://schemas.openxmlformats.org/drawingml/2006/picture">
+                  <pic:nvPicPr>
+                    <pic:cNvPr id="0" name="Picture 1"/>
+                    <pic:cNvPicPr>
+                      <a:picLocks noChangeAspect="1" noChangeArrowheads="1"/>
+                    </pic:cNvPicPr>
+                  </pic:nvPicPr>
+                  <pic:blipFill>
+                    <a:blip r:embed="rId9" cstate="print">
+                      <a:extLst>
+                        <a:ext uri="{28A0092B-C50C-407E-A947-70E740481C1C}">
+                          <a14:useLocalDpi xmlns:a14="http://schemas.microsoft.com/office/drawing/2010/main" val="0"/>
+                        </a:ext>
+                      </a:extLst>
+                    </a:blip>
+                    <a:stretch>
+                      <a:fillRect/>
+                    </a:stretch>
+                  </pic:blipFill>
+                  <pic:spPr bwMode="auto">
+                    <a:xfrm>
+                      <a:off x="0" y="0"/>
+                      <a:ext cx="5929312" cy="2371725"/>
+                    </a:xfrm>
+                    <a:prstGeom prst="rect">
+                      <a:avLst/>
+                    </a:prstGeom>
+                    <a:noFill/>
+                    <a:ln>
+                      <a:noFill/>
+                    </a:ln>
+                  </pic:spPr>
+                </pic:pic>
+              </a:graphicData>
+            </a:graphic>
+          </wp:inline>
+        </w:drawing>
+      </w:r>
+    </w:p>
+    <w:p>
+      <w:pPr>
+        <w:pStyle w:val="Caption"/>
+      </w:pPr>
+      <w:r>
+        <w:t xml:space="preserve">Figure </w:t>
+      </w:r>
+      <w:fldSimple w:instr=" SEQ Figure \* ARABIC ">
+        <w:r>
+          <w:rPr>
+            <w:noProof/>
+          </w:rPr>
+          <w:t>2</w:t>
+        </w:r>
+      </w:fldSimple>
+      <w:r>
+        <w:t>.</w:t>
+      </w:r>
+      <w:bookmarkStart w:id="6" w:name="_GoBack"/>
+      <w:bookmarkEnd w:id="6"/>
+    </w:p>
+    <w:p/>
+    <w:p/>
+    <w:p>
+      <w:pPr>
         <w:pStyle w:val="Heading1"/>
       </w:pPr>
       <w:r>
-        <w:lastRenderedPageBreak/>
         <w:t>Discussion</w:t>
       </w:r>
     </w:p>
@@ -4628,10 +4716,13 @@
 
 <file path=word/comments.xml><?xml version="1.0" encoding="utf-8"?>
 <w:comments xmlns:wpc="http://schemas.microsoft.com/office/word/2010/wordprocessingCanvas" xmlns:cx="http://schemas.microsoft.com/office/drawing/2014/chartex" xmlns:cx1="http://schemas.microsoft.com/office/drawing/2015/9/8/chartex" xmlns:cx2="http://schemas.microsoft.com/office/drawing/2015/10/21/chartex" xmlns:cx3="http://schemas.microsoft.com/office/drawing/2016/5/9/chartex" xmlns:cx4="http://schemas.microsoft.com/office/drawing/2016/5/10/chartex" xmlns:cx5="http://schemas.microsoft.com/office/drawing/2016/5/11/chartex" xmlns:cx6="http://schemas.microsoft.com/office/drawing/2016/5/12/chartex" xmlns:cx7="http://schemas.microsoft.com/office/drawing/2016/5/13/chartex" xmlns:cx8="http://schemas.microsoft.com/office/drawing/2016/5/14/chartex" xmlns:mc="http://schemas.openxmlformats.org/markup-compatibility/2006" xmlns:aink="http://schemas.microsoft.com/office/drawing/2016/ink" xmlns:am3d="http://schemas.microsoft.com/office/drawing/2017/model3d" xmlns:o="urn:schemas-microsoft-com:office:office" xmlns:r="http://schemas.openxmlformats.org/officeDocument/2006/relationships" xmlns:m="http://schemas.openxmlformats.org/officeDocument/2006/math" xmlns:v="urn:schemas-microsoft-com:vml" xmlns:wp14="http://schemas.microsoft.com/office/word/2010/wordprocessingDrawing" xmlns:wp="http://schemas.openxmlformats.org/drawingml/2006/wordprocessingDrawing" xmlns:w10="urn:schemas-microsoft-com:office:word" xmlns:w="http://schemas.openxmlformats.org/wordprocessingml/2006/main" xmlns:w14="http://schemas.microsoft.com/office/word/2010/wordml" xmlns:w15="http://schemas.microsoft.com/office/word/2012/wordml" xmlns:w16cid="http://schemas.microsoft.com/office/word/2016/wordml/cid" xmlns:w16se="http://schemas.microsoft.com/office/word/2015/wordml/symex" xmlns:wpg="http://schemas.microsoft.com/office/word/2010/wordprocessingGroup" xmlns:wpi="http://schemas.microsoft.com/office/word/2010/wordprocessingInk" xmlns:wne="http://schemas.microsoft.com/office/word/2006/wordml" xmlns:wps="http://schemas.microsoft.com/office/word/2010/wordprocessingShape" mc:Ignorable="w14 w15 w16se w16cid wp14">
-  <w:comment w:id="1" w:author="Nico Giordano" w:date="2024-05-31T14:09:00Z" w:initials="NG">
+  <w:comment w:id="0" w:author="Nico Giordano" w:date="2024-07-03T11:18:00Z" w:initials="NG">
     <w:p>
       <w:pPr>
-        <w:pStyle w:val="CommentText"/>
+        <w:rPr>
+          <w:sz w:val="16"/>
+          <w:szCs w:val="16"/>
+        </w:rPr>
       </w:pPr>
       <w:r>
         <w:rPr>
@@ -4640,14 +4731,26 @@
         <w:annotationRef/>
       </w:r>
       <w:r>
-        <w:t>Add equation for yield PP</w:t>
-      </w:r>
+        <w:rPr>
+          <w:sz w:val="16"/>
+          <w:szCs w:val="16"/>
+        </w:rPr>
+        <w:t>Please provide a statement that, in fewer than 30 words, highlights the novelty of the paper for the non-expert. The highlight should contain the central findings of your work, as well as keywords and phrases, but should not simply repeat the title. For reviews, the highlight should state the primary objective of the review.</w:t>
+      </w:r>
+    </w:p>
+    <w:p>
+      <w:pPr>
+        <w:pStyle w:val="CommentText"/>
+      </w:pPr>
     </w:p>
   </w:comment>
-  <w:comment w:id="2" w:author="Nico Giordano" w:date="2024-05-30T10:53:00Z" w:initials="NG">
+  <w:comment w:id="1" w:author="Nico Giordano" w:date="2024-07-03T11:19:00Z" w:initials="NG">
     <w:p>
       <w:pPr>
-        <w:pStyle w:val="CommentText"/>
+        <w:rPr>
+          <w:sz w:val="16"/>
+          <w:szCs w:val="16"/>
+        </w:rPr>
       </w:pPr>
       <w:r>
         <w:rPr>
@@ -4656,11 +4759,150 @@
         <w:annotationRef/>
       </w:r>
       <w:r>
-        <w:t>Maybe supplementary figure showing this results that showed 25 environments is “enough”</w:t>
-      </w:r>
+        <w:rPr>
+          <w:sz w:val="16"/>
+          <w:szCs w:val="16"/>
+        </w:rPr>
+        <w:t>The abstract should be an engaging and informative 'stand-alone' text (without references) of no more than 200 words. Abstracts for research papers should detail why the research was undertaken; the approach and methodology if appropriate; the main findings; and the key conclusions, including wider implications. Repeat keywords and phrases as appropriate. Abbreviations should only be defined and used within the abstract if they are used three times or more in the abstract itself.</w:t>
+      </w:r>
+    </w:p>
+    <w:p>
+      <w:pPr>
+        <w:pStyle w:val="CommentText"/>
+      </w:pPr>
     </w:p>
   </w:comment>
-  <w:comment w:id="3" w:author="Nico Giordano" w:date="2024-05-31T14:54:00Z" w:initials="NG">
+  <w:comment w:id="2" w:author="Nico Giordano" w:date="2024-07-03T11:19:00Z" w:initials="NG">
+    <w:p>
+      <w:pPr>
+        <w:rPr>
+          <w:sz w:val="16"/>
+          <w:szCs w:val="16"/>
+        </w:rPr>
+      </w:pPr>
+      <w:r>
+        <w:rPr>
+          <w:rStyle w:val="CommentReference"/>
+        </w:rPr>
+        <w:annotationRef/>
+      </w:r>
+      <w:r>
+        <w:rPr>
+          <w:sz w:val="16"/>
+          <w:szCs w:val="16"/>
+        </w:rPr>
+        <w:t xml:space="preserve">Please list 6–10 keywords (in alphabetical order) after the abstract. Think of words people might use in searches. The main keywords should also appear in the title, abstract, highlight, and subheadings. Natural, consistent repetition of keywords will aid search engine </w:t>
+      </w:r>
+      <w:proofErr w:type="spellStart"/>
+      <w:r>
+        <w:rPr>
+          <w:sz w:val="16"/>
+          <w:szCs w:val="16"/>
+        </w:rPr>
+        <w:t>optimisation</w:t>
+      </w:r>
+      <w:proofErr w:type="spellEnd"/>
+      <w:r>
+        <w:rPr>
+          <w:sz w:val="16"/>
+          <w:szCs w:val="16"/>
+        </w:rPr>
+        <w:t xml:space="preserve"> so others can more easily find and cite the paper.</w:t>
+      </w:r>
+    </w:p>
+    <w:p>
+      <w:pPr>
+        <w:rPr>
+          <w:sz w:val="16"/>
+          <w:szCs w:val="16"/>
+        </w:rPr>
+      </w:pPr>
+      <w:r>
+        <w:rPr>
+          <w:sz w:val="16"/>
+          <w:szCs w:val="16"/>
+        </w:rPr>
+        <w:t>Please limit the use of non-standard abbreviations, which can make the text harder to read. Generally, only use them for words mentioned more than three times in the text but only where the shortened form will aid readability. Spell out the term on first mention: for example, ‘the International Rice Research Institute (IRRI) is developing rice varieties…’. If you do have such defined abbreviations, also list them, in alphabetical order, after the keywords.</w:t>
+      </w:r>
+    </w:p>
+    <w:p/>
+    <w:p>
+      <w:pPr>
+        <w:rPr>
+          <w:sz w:val="16"/>
+          <w:szCs w:val="16"/>
+        </w:rPr>
+      </w:pPr>
+      <w:r>
+        <w:rPr>
+          <w:sz w:val="16"/>
+          <w:szCs w:val="16"/>
+        </w:rPr>
+        <w:t>There are a number of common abbreviations that may be used without definition. The same applies to standard chemical symbols.</w:t>
+      </w:r>
+    </w:p>
+    <w:p>
+      <w:pPr>
+        <w:rPr>
+          <w:sz w:val="16"/>
+          <w:szCs w:val="16"/>
+        </w:rPr>
+      </w:pPr>
+    </w:p>
+    <w:p>
+      <w:pPr>
+        <w:rPr>
+          <w:sz w:val="16"/>
+          <w:szCs w:val="16"/>
+        </w:rPr>
+      </w:pPr>
+      <w:r>
+        <w:rPr>
+          <w:sz w:val="16"/>
+          <w:szCs w:val="16"/>
+        </w:rPr>
+        <w:t>Authors are asked to avoid using 'CK' as an abbreviation for 'control' as this abbreviation is more commonly used for 'cytokinin' within plant sciences.</w:t>
+      </w:r>
+    </w:p>
+    <w:p>
+      <w:pPr>
+        <w:pStyle w:val="CommentText"/>
+      </w:pPr>
+    </w:p>
+  </w:comment>
+  <w:comment w:id="3" w:author="Nico Giordano" w:date="2024-05-31T14:09:00Z" w:initials="NG">
+    <w:p>
+      <w:pPr>
+        <w:pStyle w:val="CommentText"/>
+      </w:pPr>
+      <w:r>
+        <w:rPr>
+          <w:rStyle w:val="CommentReference"/>
+        </w:rPr>
+        <w:annotationRef/>
+      </w:r>
+      <w:r>
+        <w:t>Add equation for yield PP</w:t>
+      </w:r>
+    </w:p>
+  </w:comment>
+  <w:comment w:id="4" w:author="Nico Giordano" w:date="2024-05-30T10:53:00Z" w:initials="NG">
+    <w:p>
+      <w:pPr>
+        <w:pStyle w:val="CommentText"/>
+      </w:pPr>
+      <w:r>
+        <w:rPr>
+          <w:rStyle w:val="CommentReference"/>
+        </w:rPr>
+        <w:annotationRef/>
+      </w:r>
+      <w:r>
+        <w:t>Maybe supplementary figure showing this results that showed 25 environments is “enough”</w:t>
+      </w:r>
+    </w:p>
+  </w:comment>
+  <w:comment w:id="5" w:author="Nico Giordano" w:date="2024-05-31T14:54:00Z" w:initials="NG">
     <w:p>
       <w:pPr>
         <w:pStyle w:val="CommentText"/>
@@ -4681,6 +4923,9 @@
 
 <file path=word/commentsExtended.xml><?xml version="1.0" encoding="utf-8"?>
 <w15:commentsEx xmlns:wpc="http://schemas.microsoft.com/office/word/2010/wordprocessingCanvas" xmlns:cx="http://schemas.microsoft.com/office/drawing/2014/chartex" xmlns:cx1="http://schemas.microsoft.com/office/drawing/2015/9/8/chartex" xmlns:cx2="http://schemas.microsoft.com/office/drawing/2015/10/21/chartex" xmlns:cx3="http://schemas.microsoft.com/office/drawing/2016/5/9/chartex" xmlns:cx4="http://schemas.microsoft.com/office/drawing/2016/5/10/chartex" xmlns:cx5="http://schemas.microsoft.com/office/drawing/2016/5/11/chartex" xmlns:cx6="http://schemas.microsoft.com/office/drawing/2016/5/12/chartex" xmlns:cx7="http://schemas.microsoft.com/office/drawing/2016/5/13/chartex" xmlns:cx8="http://schemas.microsoft.com/office/drawing/2016/5/14/chartex" xmlns:mc="http://schemas.openxmlformats.org/markup-compatibility/2006" xmlns:aink="http://schemas.microsoft.com/office/drawing/2016/ink" xmlns:am3d="http://schemas.microsoft.com/office/drawing/2017/model3d" xmlns:o="urn:schemas-microsoft-com:office:office" xmlns:r="http://schemas.openxmlformats.org/officeDocument/2006/relationships" xmlns:m="http://schemas.openxmlformats.org/officeDocument/2006/math" xmlns:v="urn:schemas-microsoft-com:vml" xmlns:wp14="http://schemas.microsoft.com/office/word/2010/wordprocessingDrawing" xmlns:wp="http://schemas.openxmlformats.org/drawingml/2006/wordprocessingDrawing" xmlns:w10="urn:schemas-microsoft-com:office:word" xmlns:w="http://schemas.openxmlformats.org/wordprocessingml/2006/main" xmlns:w14="http://schemas.microsoft.com/office/word/2010/wordml" xmlns:w15="http://schemas.microsoft.com/office/word/2012/wordml" xmlns:w16cid="http://schemas.microsoft.com/office/word/2016/wordml/cid" xmlns:w16se="http://schemas.microsoft.com/office/word/2015/wordml/symex" xmlns:wpg="http://schemas.microsoft.com/office/word/2010/wordprocessingGroup" xmlns:wpi="http://schemas.microsoft.com/office/word/2010/wordprocessingInk" xmlns:wne="http://schemas.microsoft.com/office/word/2006/wordml" xmlns:wps="http://schemas.microsoft.com/office/word/2010/wordprocessingShape" mc:Ignorable="w14 w15 w16se w16cid wp14">
+  <w15:commentEx w15:paraId="1141D421" w15:done="0"/>
+  <w15:commentEx w15:paraId="3A0EE359" w15:done="0"/>
+  <w15:commentEx w15:paraId="7327B0AD" w15:done="0"/>
   <w15:commentEx w15:paraId="1AF4C3A7" w15:done="0"/>
   <w15:commentEx w15:paraId="1BF1A4DD" w15:done="0"/>
   <w15:commentEx w15:paraId="3D52573E" w15:done="0"/>
@@ -4689,6 +4934,9 @@
 
 <file path=word/commentsIds.xml><?xml version="1.0" encoding="utf-8"?>
 <w16cid:commentsIds xmlns:wpc="http://schemas.microsoft.com/office/word/2010/wordprocessingCanvas" xmlns:cx="http://schemas.microsoft.com/office/drawing/2014/chartex" xmlns:cx1="http://schemas.microsoft.com/office/drawing/2015/9/8/chartex" xmlns:cx2="http://schemas.microsoft.com/office/drawing/2015/10/21/chartex" xmlns:cx3="http://schemas.microsoft.com/office/drawing/2016/5/9/chartex" xmlns:cx4="http://schemas.microsoft.com/office/drawing/2016/5/10/chartex" xmlns:cx5="http://schemas.microsoft.com/office/drawing/2016/5/11/chartex" xmlns:cx6="http://schemas.microsoft.com/office/drawing/2016/5/12/chartex" xmlns:cx7="http://schemas.microsoft.com/office/drawing/2016/5/13/chartex" xmlns:cx8="http://schemas.microsoft.com/office/drawing/2016/5/14/chartex" xmlns:mc="http://schemas.openxmlformats.org/markup-compatibility/2006" xmlns:aink="http://schemas.microsoft.com/office/drawing/2016/ink" xmlns:am3d="http://schemas.microsoft.com/office/drawing/2017/model3d" xmlns:o="urn:schemas-microsoft-com:office:office" xmlns:r="http://schemas.openxmlformats.org/officeDocument/2006/relationships" xmlns:m="http://schemas.openxmlformats.org/officeDocument/2006/math" xmlns:v="urn:schemas-microsoft-com:vml" xmlns:wp14="http://schemas.microsoft.com/office/word/2010/wordprocessingDrawing" xmlns:wp="http://schemas.openxmlformats.org/drawingml/2006/wordprocessingDrawing" xmlns:w10="urn:schemas-microsoft-com:office:word" xmlns:w="http://schemas.openxmlformats.org/wordprocessingml/2006/main" xmlns:w14="http://schemas.microsoft.com/office/word/2010/wordml" xmlns:w15="http://schemas.microsoft.com/office/word/2012/wordml" xmlns:w16cid="http://schemas.microsoft.com/office/word/2016/wordml/cid" xmlns:w16se="http://schemas.microsoft.com/office/word/2015/wordml/symex" xmlns:wpg="http://schemas.microsoft.com/office/word/2010/wordprocessingGroup" xmlns:wpi="http://schemas.microsoft.com/office/word/2010/wordprocessingInk" xmlns:wne="http://schemas.microsoft.com/office/word/2006/wordml" xmlns:wps="http://schemas.microsoft.com/office/word/2010/wordprocessingShape" mc:Ignorable="w14 w15 w16se w16cid wp14">
+  <w16cid:commentId w16cid:paraId="1141D421" w16cid:durableId="2A2FB21F"/>
+  <w16cid:commentId w16cid:paraId="3A0EE359" w16cid:durableId="2A2FB227"/>
+  <w16cid:commentId w16cid:paraId="7327B0AD" w16cid:durableId="2A2FB230"/>
   <w16cid:commentId w16cid:paraId="1AF4C3A7" w16cid:durableId="2A045894"/>
   <w16cid:commentId w16cid:paraId="1BF1A4DD" w16cid:durableId="2A02D92E"/>
   <w16cid:commentId w16cid:paraId="3D52573E" w16cid:durableId="2A046314"/>
@@ -5881,6 +6129,23 @@
       <w:contextualSpacing/>
     </w:pPr>
   </w:style>
+  <w:style w:type="paragraph" w:styleId="Caption">
+    <w:name w:val="caption"/>
+    <w:basedOn w:val="Normal"/>
+    <w:next w:val="Normal"/>
+    <w:uiPriority w:val="35"/>
+    <w:unhideWhenUsed/>
+    <w:qFormat/>
+    <w:rsid w:val="00424B0A"/>
+    <w:pPr>
+      <w:spacing w:after="200" w:line="240" w:lineRule="auto"/>
+    </w:pPr>
+    <w:rPr>
+      <w:iCs/>
+      <w:sz w:val="20"/>
+      <w:szCs w:val="18"/>
+    </w:rPr>
+  </w:style>
 </w:styles>
 </file>
 
